--- a/RESUME/첨삭 9차/임준범_CV Resume_ver.9.docx
+++ b/RESUME/첨삭 9차/임준범_CV Resume_ver.9.docx
@@ -225,10 +225,28 @@
       <w:r>
         <w:rPr>
           <w:rFonts w:ascii="Arial Narrow" w:hAnsi="Arial Narrow" w:cs="Times New Roman"/>
+          <w:b/>
+          <w:bCs/>
           <w:szCs w:val="20"/>
           <w:lang w:val="en-CA"/>
         </w:rPr>
-        <w:t>Back-End: Python, Java, MySQL, MariaDB, MongoDB, Supabase, Node.js, REST APIs, Socket Programming</w:t>
+        <w:t>Back-End:</w:t>
+      </w:r>
+      <w:r>
+        <w:rPr>
+          <w:rFonts w:ascii="Arial Narrow" w:hAnsi="Arial Narrow" w:cs="Times New Roman"/>
+          <w:szCs w:val="20"/>
+          <w:lang w:val="en-CA"/>
+        </w:rPr>
+        <w:t xml:space="preserve"> </w:t>
+      </w:r>
+      <w:r>
+        <w:rPr>
+          <w:rFonts w:ascii="Arial Narrow" w:hAnsi="Arial Narrow" w:cs="Times New Roman"/>
+          <w:szCs w:val="20"/>
+          <w:lang w:val="en-CA"/>
+        </w:rPr>
+        <w:t>C, C++, Python, Java, Node.js, REST APIs, MySQL, MariaDB, MongoDB, Supabase, Socket (TCP/UDP/IP) &amp; Multithread Programming</w:t>
       </w:r>
     </w:p>
     <w:p>
@@ -250,9 +268,28 @@
       <w:r>
         <w:rPr>
           <w:rFonts w:ascii="Arial Narrow" w:hAnsi="Arial Narrow" w:cs="Times New Roman"/>
-          <w:szCs w:val="20"/>
-        </w:rPr>
-        <w:t>Front-End: React, Next.js, TypeScript, JavaScript, HTML5, CSS3, Material-UI</w:t>
+          <w:b/>
+          <w:bCs/>
+          <w:szCs w:val="20"/>
+          <w:lang w:val="en-CA"/>
+        </w:rPr>
+        <w:t>DevOps:</w:t>
+      </w:r>
+      <w:r>
+        <w:rPr>
+          <w:rFonts w:ascii="Arial Narrow" w:hAnsi="Arial Narrow" w:cs="Times New Roman"/>
+          <w:szCs w:val="20"/>
+          <w:lang w:val="en-CA"/>
+        </w:rPr>
+        <w:t xml:space="preserve"> </w:t>
+      </w:r>
+      <w:r>
+        <w:rPr>
+          <w:rFonts w:ascii="Arial Narrow" w:hAnsi="Arial Narrow" w:cs="Times New Roman"/>
+          <w:szCs w:val="20"/>
+          <w:lang w:val="en-CA"/>
+        </w:rPr>
+        <w:t>Docker, Git, CI/CD, Linux bash/shell scripting, Web Server Configuration, Load Balancing, Virtualization, VMware, Apache, NPM</w:t>
       </w:r>
     </w:p>
     <w:p>
@@ -274,10 +311,12 @@
       <w:r>
         <w:rPr>
           <w:rFonts w:ascii="Arial Narrow" w:hAnsi="Arial Narrow" w:cs="Times New Roman"/>
+          <w:b/>
+          <w:bCs/>
           <w:szCs w:val="20"/>
           <w:lang w:val="en-CA"/>
         </w:rPr>
-        <w:t xml:space="preserve">DevOps: Docker, Linux, VMware, CI/CD, Networking, Shell Scripting, Apache, Git, </w:t>
+        <w:t>AI &amp; Machine Learning:</w:t>
       </w:r>
       <w:r>
         <w:rPr>
@@ -285,7 +324,7 @@
           <w:szCs w:val="20"/>
           <w:lang w:val="en-CA"/>
         </w:rPr>
-        <w:t xml:space="preserve">NPM, </w:t>
+        <w:t xml:space="preserve"> </w:t>
       </w:r>
       <w:r>
         <w:rPr>
@@ -293,7 +332,7 @@
           <w:szCs w:val="20"/>
           <w:lang w:val="en-CA"/>
         </w:rPr>
-        <w:t>Virtualization, Load Balancing, Web Server Configuration</w:t>
+        <w:t>Python, TensorFlow, OpenCV, AI Training, Arduino, Image Crawling, 3D Printing</w:t>
       </w:r>
     </w:p>
     <w:p>
@@ -315,22 +354,54 @@
       <w:r>
         <w:rPr>
           <w:rFonts w:ascii="Arial Narrow" w:hAnsi="Arial Narrow" w:cs="Times New Roman"/>
-          <w:szCs w:val="20"/>
-          <w:lang w:val="en-CA"/>
-        </w:rPr>
-        <w:t>Cloud Experience: AWS, GCP, Firebase</w:t>
+          <w:b/>
+          <w:bCs/>
+          <w:szCs w:val="20"/>
+        </w:rPr>
+        <w:t>Front-End:</w:t>
+      </w:r>
+      <w:r>
+        <w:rPr>
+          <w:rFonts w:ascii="Arial Narrow" w:hAnsi="Arial Narrow" w:cs="Times New Roman"/>
+          <w:szCs w:val="20"/>
+        </w:rPr>
+        <w:t xml:space="preserve"> React, Next.js, JavaScript, TypeScript, CSS, HTML5, Material-UI</w:t>
       </w:r>
     </w:p>
     <w:p>
       <w:pPr>
+        <w:pStyle w:val="a3"/>
+        <w:numPr>
+          <w:ilvl w:val="0"/>
+          <w:numId w:val="2"/>
+        </w:numPr>
         <w:wordWrap/>
         <w:spacing w:after="0" w:line="240" w:lineRule="exact"/>
-        <w:rPr>
-          <w:rFonts w:ascii="Arial Narrow" w:hAnsi="Arial Narrow" w:cs="Times New Roman"/>
+        <w:ind w:leftChars="0" w:hanging="278"/>
+        <w:jc w:val="left"/>
+        <w:rPr>
+          <w:rFonts w:ascii="Arial Narrow" w:hAnsi="Arial Narrow" w:cs="Times New Roman"/>
+          <w:szCs w:val="20"/>
+        </w:rPr>
+      </w:pPr>
+      <w:r>
+        <w:rPr>
+          <w:rFonts w:ascii="Arial Narrow" w:hAnsi="Arial Narrow" w:cs="Times New Roman"/>
+          <w:b/>
+          <w:bCs/>
           <w:szCs w:val="20"/>
           <w:lang w:val="en-CA"/>
         </w:rPr>
-      </w:pPr>
+        <w:t>Cloud:</w:t>
+      </w:r>
+      <w:r>
+        <w:rPr>
+          <w:rFonts w:ascii="Arial Narrow" w:hAnsi="Arial Narrow" w:cs="Times New Roman"/>
+          <w:szCs w:val="20"/>
+          <w:lang w:val="en-CA"/>
+        </w:rPr>
+        <w:t xml:space="preserve"> AWS, GCP, Firebase</w:t>
+      </w:r>
     </w:p>
     <w:p>
       <w:pPr>
@@ -339,7 +410,6 @@
         <w:rPr>
           <w:rFonts w:ascii="Arial Narrow" w:hAnsi="Arial Narrow" w:cs="Times New Roman"/>
           <w:szCs w:val="20"/>
-          <w:lang w:val="en-CA"/>
         </w:rPr>
       </w:pPr>
     </w:p>
@@ -405,7 +475,7 @@
               <w:autoSpaceDE/>
               <w:autoSpaceDN/>
               <w:rPr>
-                <w:rFonts w:ascii="Arial Narrow" w:hAnsi="Arial Narrow" w:cs="Times New Roman" w:hint="eastAsia"/>
+                <w:rFonts w:ascii="Arial Narrow" w:hAnsi="Arial Narrow" w:cs="Times New Roman"/>
                 <w:b/>
                 <w:bCs/>
                 <w:sz w:val="22"/>
@@ -523,7 +593,7 @@
               <w:spacing w:line="240" w:lineRule="exact"/>
               <w:jc w:val="left"/>
               <w:rPr>
-                <w:rFonts w:ascii="Arial Narrow" w:hAnsi="Arial Narrow" w:cs="Times New Roman" w:hint="eastAsia"/>
+                <w:rFonts w:ascii="Arial Narrow" w:hAnsi="Arial Narrow" w:cs="Times New Roman"/>
                 <w:sz w:val="22"/>
               </w:rPr>
             </w:pPr>
@@ -937,200 +1007,10 @@
     </w:p>
     <w:p>
       <w:pPr>
-        <w:pStyle w:val="a3"/>
-        <w:numPr>
-          <w:ilvl w:val="0"/>
-          <w:numId w:val="2"/>
-        </w:numPr>
         <w:wordWrap/>
         <w:spacing w:after="0" w:line="240" w:lineRule="exact"/>
-        <w:ind w:leftChars="0" w:hanging="278"/>
-        <w:jc w:val="left"/>
-        <w:rPr>
-          <w:rFonts w:ascii="Arial Narrow" w:hAnsi="Arial Narrow" w:cs="Times New Roman"/>
-          <w:szCs w:val="20"/>
-        </w:rPr>
-      </w:pPr>
-      <w:r>
-        <w:rPr>
-          <w:rFonts w:ascii="Arial Narrow" w:hAnsi="Arial Narrow" w:cs="Times New Roman"/>
-          <w:szCs w:val="20"/>
-        </w:rPr>
-        <w:t xml:space="preserve">Development </w:t>
-      </w:r>
-      <w:r>
-        <w:rPr>
-          <w:rFonts w:ascii="Arial Narrow" w:hAnsi="Arial Narrow" w:cs="Times New Roman"/>
-          <w:szCs w:val="20"/>
-        </w:rPr>
-        <w:t xml:space="preserve">Skills: Linux bash/shell scripting, Socket (TCP/UDP/IP) programming, </w:t>
-      </w:r>
-      <w:r>
-        <w:rPr>
-          <w:rFonts w:ascii="Arial Narrow" w:hAnsi="Arial Narrow" w:cs="Times New Roman"/>
-          <w:szCs w:val="20"/>
-        </w:rPr>
-        <w:t>m</w:t>
-      </w:r>
-      <w:r>
-        <w:rPr>
-          <w:rFonts w:ascii="Arial Narrow" w:hAnsi="Arial Narrow" w:cs="Times New Roman"/>
-          <w:szCs w:val="20"/>
-        </w:rPr>
-        <w:t xml:space="preserve">ultithreading </w:t>
-      </w:r>
-      <w:r>
-        <w:rPr>
-          <w:rFonts w:ascii="Arial Narrow" w:hAnsi="Arial Narrow" w:cs="Times New Roman"/>
-          <w:szCs w:val="20"/>
-        </w:rPr>
-        <w:t>programming</w:t>
-      </w:r>
-    </w:p>
-    <w:p>
-      <w:pPr>
-        <w:pStyle w:val="a3"/>
-        <w:numPr>
-          <w:ilvl w:val="0"/>
-          <w:numId w:val="2"/>
-        </w:numPr>
-        <w:wordWrap/>
-        <w:spacing w:after="0" w:line="240" w:lineRule="exact"/>
-        <w:ind w:leftChars="0" w:hanging="278"/>
-        <w:jc w:val="left"/>
-        <w:rPr>
-          <w:rFonts w:ascii="Arial Narrow" w:hAnsi="Arial Narrow" w:cs="Times New Roman"/>
-          <w:szCs w:val="20"/>
-          <w:lang w:val="fr-FR"/>
-        </w:rPr>
-      </w:pPr>
-      <w:r>
-        <w:rPr>
-          <w:rFonts w:ascii="Arial Narrow" w:hAnsi="Arial Narrow" w:cs="Times New Roman"/>
-          <w:szCs w:val="20"/>
-          <w:lang w:val="fr-FR"/>
-        </w:rPr>
-        <w:t>Tools:</w:t>
-      </w:r>
-      <w:r>
-        <w:rPr>
-          <w:rFonts w:ascii="Arial Narrow" w:hAnsi="Arial Narrow" w:cs="Times New Roman"/>
-          <w:szCs w:val="20"/>
-          <w:lang w:val="fr-FR"/>
-        </w:rPr>
-        <w:t xml:space="preserve"> Linux Commands (</w:t>
-      </w:r>
-      <w:r>
-        <w:rPr>
-          <w:rFonts w:ascii="Arial Narrow" w:hAnsi="Arial Narrow" w:cs="Times New Roman"/>
-          <w:szCs w:val="20"/>
-          <w:lang w:val="fr-FR"/>
-        </w:rPr>
-        <w:t xml:space="preserve">ex. </w:t>
-      </w:r>
-      <w:r>
-        <w:rPr>
-          <w:rFonts w:ascii="Arial Narrow" w:hAnsi="Arial Narrow" w:cs="Times New Roman"/>
-          <w:szCs w:val="20"/>
-          <w:lang w:val="fr-FR"/>
-        </w:rPr>
-        <w:t>c</w:t>
-      </w:r>
-      <w:r>
-        <w:rPr>
-          <w:rFonts w:ascii="Arial Narrow" w:hAnsi="Arial Narrow" w:cs="Times New Roman"/>
-          <w:szCs w:val="20"/>
-          <w:lang w:val="fr-FR"/>
-        </w:rPr>
-        <w:t xml:space="preserve">rontab, </w:t>
-      </w:r>
-      <w:r>
-        <w:rPr>
-          <w:rFonts w:ascii="Arial Narrow" w:hAnsi="Arial Narrow" w:cs="Times New Roman"/>
-          <w:szCs w:val="20"/>
-          <w:lang w:val="fr-FR"/>
-        </w:rPr>
-        <w:t>ps</w:t>
-      </w:r>
-      <w:r>
-        <w:rPr>
-          <w:rFonts w:ascii="Arial Narrow" w:hAnsi="Arial Narrow" w:cs="Times New Roman"/>
-          <w:szCs w:val="20"/>
-          <w:lang w:val="fr-FR"/>
-        </w:rPr>
-        <w:t>,</w:t>
-      </w:r>
-      <w:r>
-        <w:rPr>
-          <w:rFonts w:ascii="Arial Narrow" w:hAnsi="Arial Narrow" w:cs="Times New Roman"/>
-          <w:szCs w:val="20"/>
-          <w:lang w:val="fr-FR"/>
-        </w:rPr>
-        <w:t xml:space="preserve"> netstat</w:t>
-      </w:r>
-      <w:r>
-        <w:rPr>
-          <w:rFonts w:ascii="Arial Narrow" w:hAnsi="Arial Narrow" w:cs="Times New Roman"/>
-          <w:szCs w:val="20"/>
-          <w:lang w:val="fr-FR"/>
-        </w:rPr>
-        <w:t xml:space="preserve">, </w:t>
-      </w:r>
-      <w:r>
-        <w:rPr>
-          <w:rFonts w:ascii="Arial Narrow" w:hAnsi="Arial Narrow" w:cs="Times New Roman"/>
-          <w:szCs w:val="20"/>
-          <w:lang w:val="fr-FR"/>
-        </w:rPr>
-        <w:t>gdb</w:t>
-      </w:r>
-      <w:r>
-        <w:rPr>
-          <w:rFonts w:ascii="Arial Narrow" w:hAnsi="Arial Narrow" w:cs="Times New Roman"/>
-          <w:szCs w:val="20"/>
-          <w:lang w:val="fr-FR"/>
-        </w:rPr>
-        <w:t xml:space="preserve">, </w:t>
-      </w:r>
-      <w:r>
-        <w:rPr>
-          <w:rFonts w:ascii="Arial Narrow" w:hAnsi="Arial Narrow" w:cs="Times New Roman"/>
-          <w:szCs w:val="20"/>
-          <w:lang w:val="fr-FR"/>
-        </w:rPr>
-        <w:t>s</w:t>
-      </w:r>
-      <w:r>
-        <w:rPr>
-          <w:rFonts w:ascii="Arial Narrow" w:hAnsi="Arial Narrow" w:cs="Times New Roman"/>
-          <w:szCs w:val="20"/>
-          <w:lang w:val="fr-FR"/>
-        </w:rPr>
-        <w:t>trace</w:t>
-      </w:r>
-      <w:r>
-        <w:rPr>
-          <w:rFonts w:ascii="Arial Narrow" w:hAnsi="Arial Narrow" w:cs="Times New Roman"/>
-          <w:szCs w:val="20"/>
-          <w:lang w:val="fr-FR"/>
-        </w:rPr>
-        <w:t>, ipcs</w:t>
-      </w:r>
-      <w:r>
-        <w:rPr>
-          <w:rFonts w:ascii="Arial Narrow" w:hAnsi="Arial Narrow" w:cs="Times New Roman"/>
-          <w:szCs w:val="20"/>
-          <w:lang w:val="fr-FR"/>
-        </w:rPr>
-        <w:t>)</w:t>
-      </w:r>
-    </w:p>
-    <w:p>
-      <w:pPr>
-        <w:wordWrap/>
-        <w:spacing w:after="0" w:line="240" w:lineRule="exact"/>
-        <w:rPr>
-          <w:rFonts w:ascii="Arial Narrow" w:hAnsi="Arial Narrow" w:cs="Times New Roman" w:hint="eastAsia"/>
+        <w:rPr>
+          <w:rFonts w:ascii="Arial Narrow" w:hAnsi="Arial Narrow" w:cs="Times New Roman"/>
           <w:szCs w:val="20"/>
           <w:lang w:val="fr-FR"/>
         </w:rPr>
@@ -1909,18 +1789,6 @@
     </w:p>
     <w:p>
       <w:pPr>
-        <w:wordWrap/>
-        <w:spacing w:after="0" w:line="240" w:lineRule="exact"/>
-        <w:jc w:val="left"/>
-        <w:rPr>
-          <w:rFonts w:ascii="Arial Narrow" w:hAnsi="Arial Narrow" w:cs="Times New Roman"/>
-          <w:szCs w:val="20"/>
-          <w:lang w:val="en-CA"/>
-        </w:rPr>
-      </w:pPr>
-    </w:p>
-    <w:p>
-      <w:pPr>
         <w:pBdr>
           <w:bottom w:val="single" w:sz="6" w:space="1" w:color="auto"/>
         </w:pBdr>
@@ -2139,75 +2007,12 @@
     </w:tbl>
     <w:p>
       <w:pPr>
-        <w:pStyle w:val="a3"/>
-        <w:numPr>
-          <w:ilvl w:val="0"/>
-          <w:numId w:val="3"/>
-        </w:numPr>
         <w:wordWrap/>
         <w:spacing w:after="0" w:line="240" w:lineRule="exact"/>
-        <w:ind w:leftChars="0" w:hanging="278"/>
-        <w:jc w:val="left"/>
-        <w:rPr>
-          <w:rFonts w:ascii="Arial Narrow" w:hAnsi="Arial Narrow" w:cs="Times New Roman"/>
-          <w:szCs w:val="20"/>
-        </w:rPr>
-      </w:pPr>
-      <w:r>
-        <w:rPr>
-          <w:rFonts w:ascii="Arial Narrow" w:hAnsi="Arial Narrow" w:cs="Times New Roman"/>
-          <w:szCs w:val="20"/>
-        </w:rPr>
-        <w:t>Configured and managed multiple virtual machines for network</w:t>
-      </w:r>
-      <w:r>
         <w:rPr>
           <w:rFonts w:ascii="Arial Narrow" w:hAnsi="Arial Narrow" w:cs="Times New Roman"/>
           <w:szCs w:val="20"/>
           <w:lang w:val="en-CA"/>
-        </w:rPr>
-        <w:t xml:space="preserve"> </w:t>
-      </w:r>
-      <w:r>
-        <w:rPr>
-          <w:rFonts w:ascii="Arial Narrow" w:hAnsi="Arial Narrow" w:cs="Times New Roman"/>
-          <w:szCs w:val="20"/>
-        </w:rPr>
-        <w:t>routing, and web hosting tasks using VMware Workstation.</w:t>
-      </w:r>
-    </w:p>
-    <w:p>
-      <w:pPr>
-        <w:pStyle w:val="a3"/>
-        <w:numPr>
-          <w:ilvl w:val="0"/>
-          <w:numId w:val="3"/>
-        </w:numPr>
-        <w:wordWrap/>
-        <w:spacing w:after="0" w:line="240" w:lineRule="exact"/>
-        <w:ind w:leftChars="0" w:hanging="278"/>
-        <w:jc w:val="left"/>
-        <w:rPr>
-          <w:rFonts w:ascii="Arial Narrow" w:hAnsi="Arial Narrow" w:cs="Times New Roman"/>
-          <w:szCs w:val="20"/>
-        </w:rPr>
-      </w:pPr>
-      <w:r>
-        <w:rPr>
-          <w:rFonts w:ascii="Arial Narrow" w:hAnsi="Arial Narrow" w:cs="Times New Roman"/>
-          <w:szCs w:val="20"/>
-          <w:lang w:val="en-CA"/>
-        </w:rPr>
-        <w:t>Deployed websites on Ubuntu, optimized network access, and overcame virtualization challenges to improve system performance.</w:t>
-      </w:r>
-    </w:p>
-    <w:p>
-      <w:pPr>
-        <w:wordWrap/>
-        <w:spacing w:after="0" w:line="240" w:lineRule="exact"/>
-        <w:rPr>
-          <w:rFonts w:ascii="Arial Narrow" w:hAnsi="Arial Narrow" w:cs="Times New Roman" w:hint="eastAsia"/>
-          <w:szCs w:val="20"/>
         </w:rPr>
       </w:pPr>
     </w:p>
@@ -2389,17 +2194,6 @@
     </w:p>
     <w:p>
       <w:pPr>
-        <w:wordWrap/>
-        <w:spacing w:after="0" w:line="240" w:lineRule="exact"/>
-        <w:rPr>
-          <w:rFonts w:ascii="Arial Narrow" w:hAnsi="Arial Narrow" w:cs="Times New Roman"/>
-          <w:szCs w:val="20"/>
-          <w:lang w:val="en-CA"/>
-        </w:rPr>
-      </w:pPr>
-    </w:p>
-    <w:p>
-      <w:pPr>
         <w:pBdr>
           <w:bottom w:val="single" w:sz="6" w:space="1" w:color="auto"/>
         </w:pBdr>
@@ -2472,7 +2266,7 @@
                 <w:sz w:val="22"/>
                 <w:lang w:val="en-CA"/>
               </w:rPr>
-              <w:t>Pacemaker</w:t>
+              <w:t>Humber College</w:t>
             </w:r>
           </w:p>
         </w:tc>
@@ -2518,37 +2312,36 @@
               <w:rPr>
                 <w:rFonts w:ascii="Arial Narrow" w:hAnsi="Arial Narrow" w:cs="Times New Roman"/>
                 <w:sz w:val="22"/>
-                <w:lang w:val="en-CA"/>
+              </w:rPr>
+              <w:t>May</w:t>
+            </w:r>
+            <w:r>
+              <w:rPr>
+                <w:rFonts w:ascii="Arial Narrow" w:hAnsi="Arial Narrow" w:cs="Times New Roman"/>
+                <w:sz w:val="22"/>
+              </w:rPr>
+              <w:t>. 202</w:t>
+            </w:r>
+            <w:r>
+              <w:rPr>
+                <w:rFonts w:ascii="Arial Narrow" w:hAnsi="Arial Narrow" w:cs="Times New Roman"/>
+                <w:sz w:val="22"/>
+              </w:rPr>
+              <w:t>4</w:t>
+            </w:r>
+            <w:r>
+              <w:rPr>
+                <w:rFonts w:ascii="Arial Narrow" w:hAnsi="Arial Narrow" w:cs="Times New Roman"/>
+                <w:sz w:val="22"/>
+              </w:rPr>
+              <w:t xml:space="preserve"> – </w:t>
+            </w:r>
+            <w:r>
+              <w:rPr>
+                <w:rFonts w:ascii="Arial Narrow" w:hAnsi="Arial Narrow" w:cs="Times New Roman"/>
+                <w:sz w:val="22"/>
               </w:rPr>
               <w:t>Sept</w:t>
-            </w:r>
-            <w:r>
-              <w:rPr>
-                <w:rFonts w:ascii="Arial Narrow" w:hAnsi="Arial Narrow" w:cs="Times New Roman"/>
-                <w:sz w:val="22"/>
-              </w:rPr>
-              <w:t>. 202</w:t>
-            </w:r>
-            <w:r>
-              <w:rPr>
-                <w:rFonts w:ascii="Arial Narrow" w:hAnsi="Arial Narrow" w:cs="Times New Roman"/>
-                <w:sz w:val="22"/>
-              </w:rPr>
-              <w:t>3</w:t>
-            </w:r>
-            <w:r>
-              <w:rPr>
-                <w:rFonts w:ascii="Arial Narrow" w:hAnsi="Arial Narrow" w:cs="Times New Roman"/>
-                <w:sz w:val="22"/>
-              </w:rPr>
-              <w:t xml:space="preserve"> – </w:t>
-            </w:r>
-            <w:r>
-              <w:rPr>
-                <w:rFonts w:ascii="Arial Narrow" w:hAnsi="Arial Narrow" w:cs="Times New Roman"/>
-                <w:sz w:val="22"/>
-              </w:rPr>
-              <w:t>Mar</w:t>
             </w:r>
             <w:r>
               <w:rPr>
@@ -2579,7 +2372,7 @@
               <w:spacing w:line="240" w:lineRule="exact"/>
               <w:jc w:val="left"/>
               <w:rPr>
-                <w:rFonts w:ascii="Arial Narrow" w:hAnsi="Arial Narrow" w:cs="Times New Roman" w:hint="eastAsia"/>
+                <w:rFonts w:ascii="Arial Narrow" w:hAnsi="Arial Narrow" w:cs="Times New Roman"/>
                 <w:b/>
                 <w:bCs/>
                 <w:sz w:val="22"/>
@@ -2592,8 +2385,18 @@
                 <w:i/>
                 <w:iCs/>
                 <w:szCs w:val="20"/>
-              </w:rPr>
-              <w:t>Building Up ERP System Project</w:t>
+                <w:lang w:val="en-CA"/>
+              </w:rPr>
+              <w:t xml:space="preserve">Hypervisor </w:t>
+            </w:r>
+            <w:r>
+              <w:rPr>
+                <w:rFonts w:ascii="Arial Narrow" w:hAnsi="Arial Narrow" w:cs="Times New Roman"/>
+                <w:i/>
+                <w:iCs/>
+                <w:szCs w:val="20"/>
+              </w:rPr>
+              <w:t>Virtualized Network Project</w:t>
             </w:r>
           </w:p>
         </w:tc>
@@ -2638,41 +2441,8 @@
         <w:rPr>
           <w:rFonts w:ascii="Arial Narrow" w:hAnsi="Arial Narrow" w:cs="Times New Roman"/>
           <w:szCs w:val="20"/>
-          <w:lang w:val="en-CA"/>
-        </w:rPr>
-        <w:t>Developed a customized ERP system to improve data visualization</w:t>
-      </w:r>
-      <w:r>
-        <w:rPr>
-          <w:rFonts w:ascii="Arial Narrow" w:hAnsi="Arial Narrow" w:cs="Times New Roman" w:hint="eastAsia"/>
-          <w:szCs w:val="20"/>
-          <w:lang w:val="en-CA"/>
-        </w:rPr>
-        <w:t xml:space="preserve"> </w:t>
-      </w:r>
-      <w:r>
-        <w:rPr>
-          <w:rFonts w:ascii="Arial Narrow" w:hAnsi="Arial Narrow" w:cs="Times New Roman"/>
-          <w:szCs w:val="20"/>
-          <w:lang w:val="en-CA"/>
-        </w:rPr>
-        <w:t>and enhance collaboration</w:t>
-      </w:r>
-      <w:r>
-        <w:rPr>
-          <w:rFonts w:ascii="Arial Narrow" w:hAnsi="Arial Narrow" w:cs="Times New Roman" w:hint="eastAsia"/>
-          <w:szCs w:val="20"/>
-          <w:lang w:val="en-CA"/>
-        </w:rPr>
-        <w:t xml:space="preserve"> </w:t>
-      </w:r>
-      <w:r>
-        <w:rPr>
-          <w:rFonts w:ascii="Arial Narrow" w:hAnsi="Arial Narrow" w:cs="Times New Roman"/>
-          <w:szCs w:val="20"/>
-          <w:lang w:val="en-CA"/>
-        </w:rPr>
-        <w:t>for a non-profit organization.</w:t>
+        </w:rPr>
+        <w:t>Configured and managed multiple virtual machines using VMware Workstation for network routing and web hosting.</w:t>
       </w:r>
     </w:p>
     <w:p>
@@ -2696,7 +2466,7 @@
           <w:rFonts w:ascii="Arial Narrow" w:hAnsi="Arial Narrow" w:cs="Times New Roman"/>
           <w:szCs w:val="20"/>
         </w:rPr>
-        <w:t>Designed and implemented scalable REST APIs and backend architecture using Supabase for real-time data access.</w:t>
+        <w:t>Deployed websites with Apache and NGINX on Ubuntu, improving network access and system performance.</w:t>
       </w:r>
     </w:p>
     <w:p>
@@ -2719,19 +2489,18 @@
         <w:rPr>
           <w:rFonts w:ascii="Arial Narrow" w:hAnsi="Arial Narrow" w:cs="Times New Roman"/>
           <w:szCs w:val="20"/>
-          <w:lang w:val="en-CA"/>
-        </w:rPr>
-        <w:t>Deployed key frontend features, including a Sign-In form and an admin dashboard, to optimize user experience and system usability.</w:t>
+        </w:rPr>
+        <w:t>Implemented network routing on a Windows Server VM, optimizing communication between virtual machines and internet access.</w:t>
       </w:r>
     </w:p>
     <w:p>
       <w:pPr>
         <w:wordWrap/>
         <w:spacing w:after="0" w:line="240" w:lineRule="exact"/>
-        <w:jc w:val="left"/>
-        <w:rPr>
-          <w:rFonts w:ascii="Arial Narrow" w:hAnsi="Arial Narrow" w:cs="Times New Roman"/>
-          <w:szCs w:val="20"/>
+        <w:rPr>
+          <w:rFonts w:ascii="Arial Narrow" w:hAnsi="Arial Narrow" w:cs="Times New Roman"/>
+          <w:szCs w:val="20"/>
+          <w:lang w:val="en-CA"/>
         </w:rPr>
       </w:pPr>
     </w:p>
@@ -2769,6 +2538,7 @@
                 <w:b/>
                 <w:bCs/>
                 <w:sz w:val="22"/>
+                <w:lang w:val="en-CA"/>
               </w:rPr>
             </w:pPr>
             <w:r>
@@ -2777,8 +2547,9 @@
                 <w:b/>
                 <w:bCs/>
                 <w:sz w:val="22"/>
-              </w:rPr>
-              <w:t>Hansung University</w:t>
+                <w:lang w:val="en-CA"/>
+              </w:rPr>
+              <w:t>Pacemaker</w:t>
             </w:r>
           </w:p>
         </w:tc>
@@ -2806,7 +2577,7 @@
                 <w:bCs/>
                 <w:sz w:val="22"/>
               </w:rPr>
-              <w:t>Seoul, Korea</w:t>
+              <w:t>Toronto, Canada</w:t>
             </w:r>
           </w:p>
           <w:p>
@@ -2824,8 +2595,51 @@
               <w:rPr>
                 <w:rFonts w:ascii="Arial Narrow" w:hAnsi="Arial Narrow" w:cs="Times New Roman"/>
                 <w:sz w:val="22"/>
-              </w:rPr>
-              <w:t>Mar. 2021 – Jun. 2021</w:t>
+                <w:lang w:val="en-CA"/>
+              </w:rPr>
+              <w:t>Sept</w:t>
+            </w:r>
+            <w:r>
+              <w:rPr>
+                <w:rFonts w:ascii="Arial Narrow" w:hAnsi="Arial Narrow" w:cs="Times New Roman"/>
+                <w:sz w:val="22"/>
+              </w:rPr>
+              <w:t>. 202</w:t>
+            </w:r>
+            <w:r>
+              <w:rPr>
+                <w:rFonts w:ascii="Arial Narrow" w:hAnsi="Arial Narrow" w:cs="Times New Roman"/>
+                <w:sz w:val="22"/>
+              </w:rPr>
+              <w:t>3</w:t>
+            </w:r>
+            <w:r>
+              <w:rPr>
+                <w:rFonts w:ascii="Arial Narrow" w:hAnsi="Arial Narrow" w:cs="Times New Roman"/>
+                <w:sz w:val="22"/>
+              </w:rPr>
+              <w:t xml:space="preserve"> – </w:t>
+            </w:r>
+            <w:r>
+              <w:rPr>
+                <w:rFonts w:ascii="Arial Narrow" w:hAnsi="Arial Narrow" w:cs="Times New Roman"/>
+                <w:sz w:val="22"/>
+              </w:rPr>
+              <w:t>Mar</w:t>
+            </w:r>
+            <w:r>
+              <w:rPr>
+                <w:rFonts w:ascii="Arial Narrow" w:hAnsi="Arial Narrow" w:cs="Times New Roman"/>
+                <w:sz w:val="22"/>
+              </w:rPr>
+              <w:t>. 202</w:t>
+            </w:r>
+            <w:r>
+              <w:rPr>
+                <w:rFonts w:ascii="Arial Narrow" w:hAnsi="Arial Narrow" w:cs="Times New Roman"/>
+                <w:sz w:val="22"/>
+              </w:rPr>
+              <w:t>4</w:t>
             </w:r>
           </w:p>
         </w:tc>
@@ -2846,6 +2660,7 @@
                 <w:b/>
                 <w:bCs/>
                 <w:sz w:val="22"/>
+                <w:lang w:val="en-CA"/>
               </w:rPr>
             </w:pPr>
             <w:r>
@@ -2855,7 +2670,7 @@
                 <w:iCs/>
                 <w:szCs w:val="20"/>
               </w:rPr>
-              <w:t>Senior Engineering Capstone Project</w:t>
+              <w:t>Building Up ERP System Project</w:t>
             </w:r>
           </w:p>
         </w:tc>
@@ -2900,36 +2715,57 @@
         <w:rPr>
           <w:rFonts w:ascii="Arial Narrow" w:hAnsi="Arial Narrow" w:cs="Times New Roman"/>
           <w:szCs w:val="20"/>
-        </w:rPr>
-        <w:t>Created</w:t>
-      </w:r>
-      <w:r>
-        <w:rPr>
-          <w:rFonts w:ascii="Arial Narrow" w:hAnsi="Arial Narrow" w:cs="Times New Roman"/>
-          <w:szCs w:val="20"/>
-        </w:rPr>
-        <w:t xml:space="preserve"> a smart farm</w:t>
-      </w:r>
-      <w:r>
-        <w:rPr>
-          <w:rFonts w:ascii="Arial Narrow" w:hAnsi="Arial Narrow" w:cs="Times New Roman"/>
-          <w:szCs w:val="20"/>
-        </w:rPr>
-        <w:t>ing</w:t>
-      </w:r>
-      <w:r>
-        <w:rPr>
-          <w:rFonts w:ascii="Arial Narrow" w:hAnsi="Arial Narrow" w:cs="Times New Roman"/>
-          <w:szCs w:val="20"/>
-        </w:rPr>
-        <w:t xml:space="preserve"> system </w:t>
-      </w:r>
-      <w:r>
-        <w:rPr>
-          <w:rFonts w:ascii="Arial Narrow" w:hAnsi="Arial Narrow" w:cs="Times New Roman"/>
-          <w:szCs w:val="20"/>
-        </w:rPr>
-        <w:t>to auto detect ripened cherry tomatoes and harvest them with a robotic.</w:t>
+          <w:lang w:val="en-CA"/>
+        </w:rPr>
+        <w:t>Developed a customized ERP system to enhance data visualization</w:t>
+      </w:r>
+      <w:r>
+        <w:rPr>
+          <w:rFonts w:ascii="Arial Narrow" w:hAnsi="Arial Narrow" w:cs="Times New Roman" w:hint="eastAsia"/>
+          <w:szCs w:val="20"/>
+          <w:lang w:val="en-CA"/>
+        </w:rPr>
+        <w:t xml:space="preserve"> </w:t>
+      </w:r>
+      <w:r>
+        <w:rPr>
+          <w:rFonts w:ascii="Arial Narrow" w:hAnsi="Arial Narrow" w:cs="Times New Roman"/>
+          <w:szCs w:val="20"/>
+          <w:lang w:val="en-CA"/>
+        </w:rPr>
+        <w:t>and collaboration</w:t>
+      </w:r>
+      <w:r>
+        <w:rPr>
+          <w:rFonts w:ascii="Arial Narrow" w:hAnsi="Arial Narrow" w:cs="Times New Roman" w:hint="eastAsia"/>
+          <w:szCs w:val="20"/>
+          <w:lang w:val="en-CA"/>
+        </w:rPr>
+        <w:t xml:space="preserve"> </w:t>
+      </w:r>
+      <w:r>
+        <w:rPr>
+          <w:rFonts w:ascii="Arial Narrow" w:hAnsi="Arial Narrow" w:cs="Times New Roman"/>
+          <w:szCs w:val="20"/>
+          <w:lang w:val="en-CA"/>
+        </w:rPr>
+        <w:t>for a non-profit</w:t>
+      </w:r>
+      <w:r>
+        <w:rPr>
+          <w:rFonts w:ascii="Arial Narrow" w:hAnsi="Arial Narrow" w:cs="Times New Roman" w:hint="eastAsia"/>
+          <w:szCs w:val="20"/>
+          <w:lang w:val="en-CA"/>
+        </w:rPr>
+        <w:t xml:space="preserve"> </w:t>
+      </w:r>
+      <w:r>
+        <w:rPr>
+          <w:rFonts w:ascii="Arial Narrow" w:hAnsi="Arial Narrow" w:cs="Times New Roman"/>
+          <w:szCs w:val="20"/>
+          <w:lang w:val="en-CA"/>
+        </w:rPr>
+        <w:t>using React, Next.js, and TypeScript.</w:t>
       </w:r>
     </w:p>
     <w:p>
@@ -2953,107 +2789,7 @@
           <w:rFonts w:ascii="Arial Narrow" w:hAnsi="Arial Narrow" w:cs="Times New Roman"/>
           <w:szCs w:val="20"/>
         </w:rPr>
-        <w:t>Crawled cherry tomato</w:t>
-      </w:r>
-      <w:r>
-        <w:rPr>
-          <w:rFonts w:ascii="Arial Narrow" w:hAnsi="Arial Narrow" w:cs="Times New Roman"/>
-          <w:szCs w:val="20"/>
-        </w:rPr>
-        <w:t xml:space="preserve"> images, </w:t>
-      </w:r>
-      <w:r>
-        <w:rPr>
-          <w:rFonts w:ascii="Arial Narrow" w:hAnsi="Arial Narrow" w:cs="Times New Roman"/>
-          <w:szCs w:val="20"/>
-        </w:rPr>
-        <w:t xml:space="preserve">labelling </w:t>
-      </w:r>
-      <w:r>
-        <w:rPr>
-          <w:rFonts w:ascii="Arial Narrow" w:hAnsi="Arial Narrow" w:cs="Times New Roman"/>
-          <w:szCs w:val="20"/>
-        </w:rPr>
-        <w:t>them through</w:t>
-      </w:r>
-      <w:r>
-        <w:rPr>
-          <w:rFonts w:ascii="Arial Narrow" w:hAnsi="Arial Narrow" w:cs="Times New Roman"/>
-          <w:szCs w:val="20"/>
-        </w:rPr>
-        <w:t xml:space="preserve"> JavaScript and Python code</w:t>
-      </w:r>
-      <w:r>
-        <w:rPr>
-          <w:rFonts w:ascii="Arial Narrow" w:hAnsi="Arial Narrow" w:cs="Times New Roman"/>
-          <w:szCs w:val="20"/>
-        </w:rPr>
-        <w:t xml:space="preserve"> programming.</w:t>
-      </w:r>
-    </w:p>
-    <w:p>
-      <w:pPr>
-        <w:pStyle w:val="a3"/>
-        <w:numPr>
-          <w:ilvl w:val="0"/>
-          <w:numId w:val="3"/>
-        </w:numPr>
-        <w:wordWrap/>
-        <w:spacing w:after="0" w:line="240" w:lineRule="exact"/>
-        <w:ind w:leftChars="0" w:hanging="278"/>
-        <w:rPr>
-          <w:rFonts w:ascii="Arial Narrow" w:hAnsi="Arial Narrow" w:cs="Times New Roman"/>
-          <w:szCs w:val="20"/>
-        </w:rPr>
-      </w:pPr>
-      <w:r>
-        <w:rPr>
-          <w:rFonts w:ascii="Arial Narrow" w:hAnsi="Arial Narrow" w:cs="Times New Roman"/>
-          <w:szCs w:val="20"/>
-        </w:rPr>
-        <w:t xml:space="preserve">Imported TensorFlow and OpenCV </w:t>
-      </w:r>
-      <w:r>
-        <w:rPr>
-          <w:rFonts w:ascii="Arial Narrow" w:hAnsi="Arial Narrow" w:cs="Times New Roman"/>
-          <w:szCs w:val="20"/>
-        </w:rPr>
-        <w:t xml:space="preserve">using </w:t>
-      </w:r>
-      <w:r>
-        <w:rPr>
-          <w:rFonts w:ascii="Arial Narrow" w:hAnsi="Arial Narrow" w:cs="Times New Roman"/>
-          <w:szCs w:val="20"/>
-        </w:rPr>
-        <w:t xml:space="preserve">Python </w:t>
-      </w:r>
-      <w:r>
-        <w:rPr>
-          <w:rFonts w:ascii="Arial Narrow" w:hAnsi="Arial Narrow" w:cs="Times New Roman"/>
-          <w:szCs w:val="20"/>
-        </w:rPr>
-        <w:t xml:space="preserve">to train the AI module </w:t>
-      </w:r>
-      <w:r>
-        <w:rPr>
-          <w:rFonts w:ascii="Arial Narrow" w:hAnsi="Arial Narrow" w:cs="Times New Roman"/>
-          <w:szCs w:val="20"/>
-        </w:rPr>
-        <w:t xml:space="preserve">through </w:t>
-      </w:r>
-      <w:r>
-        <w:rPr>
-          <w:rFonts w:ascii="Arial Narrow" w:hAnsi="Arial Narrow" w:cs="Times New Roman"/>
-          <w:szCs w:val="20"/>
-        </w:rPr>
-        <w:t xml:space="preserve">a </w:t>
-      </w:r>
-      <w:r>
-        <w:rPr>
-          <w:rFonts w:ascii="Arial Narrow" w:hAnsi="Arial Narrow" w:cs="Times New Roman"/>
-          <w:szCs w:val="20"/>
-        </w:rPr>
-        <w:t>webcam.</w:t>
+        <w:t>Designed and implemented scalable REST APIs and backend architecture using Supabase for real-time data access.</w:t>
       </w:r>
     </w:p>
     <w:p>
@@ -3068,40 +2804,27 @@
         <w:ind w:leftChars="0" w:hanging="278"/>
         <w:jc w:val="left"/>
         <w:rPr>
-          <w:rFonts w:ascii="Arial Narrow" w:hAnsi="Arial Narrow" w:cs="Times New Roman" w:hint="eastAsia"/>
-          <w:szCs w:val="20"/>
-        </w:rPr>
-      </w:pPr>
-      <w:r>
-        <w:rPr>
-          <w:rFonts w:ascii="Arial Narrow" w:hAnsi="Arial Narrow" w:cs="Times New Roman"/>
-          <w:szCs w:val="20"/>
-        </w:rPr>
-        <w:t>Constructed Python code by importing Pyfirmata that control</w:t>
-      </w:r>
-      <w:r>
-        <w:rPr>
-          <w:rFonts w:ascii="Arial Narrow" w:hAnsi="Arial Narrow" w:cs="Times New Roman"/>
-          <w:szCs w:val="20"/>
-        </w:rPr>
-        <w:t>led</w:t>
-      </w:r>
-      <w:r>
-        <w:rPr>
-          <w:rFonts w:ascii="Arial Narrow" w:hAnsi="Arial Narrow" w:cs="Times New Roman"/>
-          <w:szCs w:val="20"/>
-        </w:rPr>
-        <w:t xml:space="preserve"> Arduino in a Windows environment.</w:t>
+          <w:rFonts w:ascii="Arial Narrow" w:hAnsi="Arial Narrow" w:cs="Times New Roman"/>
+          <w:szCs w:val="20"/>
+        </w:rPr>
+      </w:pPr>
+      <w:r>
+        <w:rPr>
+          <w:rFonts w:ascii="Arial Narrow" w:hAnsi="Arial Narrow" w:cs="Times New Roman"/>
+          <w:szCs w:val="20"/>
+          <w:lang w:val="en-CA"/>
+        </w:rPr>
+        <w:t>Deployed key frontend features, including a Sign-In form and an admin dashboard, to optimize user experience and system usability with MUI.</w:t>
       </w:r>
     </w:p>
     <w:p>
       <w:pPr>
         <w:wordWrap/>
         <w:spacing w:after="0" w:line="240" w:lineRule="exact"/>
-        <w:jc w:val="left"/>
-        <w:rPr>
-          <w:rFonts w:ascii="Arial Narrow" w:hAnsi="Arial Narrow" w:cs="Times New Roman" w:hint="eastAsia"/>
-          <w:szCs w:val="20"/>
+        <w:rPr>
+          <w:rFonts w:ascii="Arial Narrow" w:hAnsi="Arial Narrow" w:cs="Times New Roman"/>
+          <w:szCs w:val="20"/>
+          <w:lang w:val="en-CA"/>
         </w:rPr>
       </w:pPr>
     </w:p>
@@ -3138,6 +2861,375 @@
                 <w:rFonts w:ascii="Arial Narrow" w:hAnsi="Arial Narrow" w:cs="Times New Roman"/>
                 <w:b/>
                 <w:bCs/>
+                <w:sz w:val="22"/>
+              </w:rPr>
+            </w:pPr>
+            <w:r>
+              <w:rPr>
+                <w:rFonts w:ascii="Arial Narrow" w:hAnsi="Arial Narrow" w:cs="Times New Roman"/>
+                <w:b/>
+                <w:bCs/>
+                <w:sz w:val="22"/>
+              </w:rPr>
+              <w:t>Hansung University</w:t>
+            </w:r>
+          </w:p>
+        </w:tc>
+        <w:tc>
+          <w:tcPr>
+            <w:tcW w:w="2828" w:type="dxa"/>
+            <w:vMerge w:val="restart"/>
+            <w:vAlign w:val="center"/>
+          </w:tcPr>
+          <w:p>
+            <w:pPr>
+              <w:spacing w:line="240" w:lineRule="exact"/>
+              <w:jc w:val="right"/>
+              <w:rPr>
+                <w:rFonts w:ascii="Arial Narrow" w:hAnsi="Arial Narrow" w:cs="Times New Roman"/>
+                <w:b/>
+                <w:bCs/>
+                <w:sz w:val="22"/>
+              </w:rPr>
+            </w:pPr>
+            <w:r>
+              <w:rPr>
+                <w:rFonts w:ascii="Arial Narrow" w:hAnsi="Arial Narrow" w:cs="Times New Roman"/>
+                <w:b/>
+                <w:bCs/>
+                <w:sz w:val="22"/>
+              </w:rPr>
+              <w:t>Seoul, Korea</w:t>
+            </w:r>
+          </w:p>
+          <w:p>
+            <w:pPr>
+              <w:spacing w:line="240" w:lineRule="exact"/>
+              <w:jc w:val="right"/>
+              <w:rPr>
+                <w:rFonts w:ascii="Arial Narrow" w:hAnsi="Arial Narrow" w:cs="Times New Roman"/>
+                <w:b/>
+                <w:bCs/>
+                <w:sz w:val="22"/>
+              </w:rPr>
+            </w:pPr>
+            <w:r>
+              <w:rPr>
+                <w:rFonts w:ascii="Arial Narrow" w:hAnsi="Arial Narrow" w:cs="Times New Roman"/>
+                <w:sz w:val="22"/>
+              </w:rPr>
+              <w:t>Mar. 2021 – Jun. 2021</w:t>
+            </w:r>
+          </w:p>
+        </w:tc>
+      </w:tr>
+      <w:tr>
+        <w:tc>
+          <w:tcPr>
+            <w:tcW w:w="8500" w:type="dxa"/>
+            <w:vAlign w:val="center"/>
+          </w:tcPr>
+          <w:p>
+            <w:pPr>
+              <w:wordWrap/>
+              <w:spacing w:line="240" w:lineRule="exact"/>
+              <w:jc w:val="left"/>
+              <w:rPr>
+                <w:rFonts w:ascii="Arial Narrow" w:hAnsi="Arial Narrow" w:cs="Times New Roman"/>
+                <w:b/>
+                <w:bCs/>
+                <w:sz w:val="22"/>
+              </w:rPr>
+            </w:pPr>
+            <w:r>
+              <w:rPr>
+                <w:rFonts w:ascii="Arial Narrow" w:hAnsi="Arial Narrow" w:cs="Times New Roman"/>
+                <w:i/>
+                <w:iCs/>
+                <w:szCs w:val="20"/>
+              </w:rPr>
+              <w:t>Senior Engineering Capstone Project</w:t>
+            </w:r>
+          </w:p>
+        </w:tc>
+        <w:tc>
+          <w:tcPr>
+            <w:tcW w:w="2828" w:type="dxa"/>
+            <w:vMerge/>
+            <w:vAlign w:val="center"/>
+          </w:tcPr>
+          <w:p>
+            <w:pPr>
+              <w:spacing w:line="240" w:lineRule="exact"/>
+              <w:jc w:val="right"/>
+              <w:rPr>
+                <w:rFonts w:ascii="Arial Narrow" w:hAnsi="Arial Narrow" w:cs="Times New Roman"/>
+                <w:b/>
+                <w:bCs/>
+                <w:sz w:val="22"/>
+              </w:rPr>
+            </w:pPr>
+          </w:p>
+        </w:tc>
+      </w:tr>
+    </w:tbl>
+    <w:p>
+      <w:pPr>
+        <w:pStyle w:val="a3"/>
+        <w:numPr>
+          <w:ilvl w:val="0"/>
+          <w:numId w:val="3"/>
+        </w:numPr>
+        <w:wordWrap/>
+        <w:spacing w:after="0" w:line="240" w:lineRule="exact"/>
+        <w:ind w:leftChars="0" w:hanging="278"/>
+        <w:jc w:val="left"/>
+        <w:rPr>
+          <w:rFonts w:ascii="Arial Narrow" w:hAnsi="Arial Narrow" w:cs="Times New Roman"/>
+          <w:szCs w:val="20"/>
+        </w:rPr>
+      </w:pPr>
+      <w:r>
+        <w:rPr>
+          <w:rFonts w:ascii="Arial Narrow" w:hAnsi="Arial Narrow" w:cs="Times New Roman"/>
+          <w:szCs w:val="20"/>
+        </w:rPr>
+        <w:t>Created</w:t>
+      </w:r>
+      <w:r>
+        <w:rPr>
+          <w:rFonts w:ascii="Arial Narrow" w:hAnsi="Arial Narrow" w:cs="Times New Roman"/>
+          <w:szCs w:val="20"/>
+        </w:rPr>
+        <w:t xml:space="preserve"> a smart farm</w:t>
+      </w:r>
+      <w:r>
+        <w:rPr>
+          <w:rFonts w:ascii="Arial Narrow" w:hAnsi="Arial Narrow" w:cs="Times New Roman"/>
+          <w:szCs w:val="20"/>
+        </w:rPr>
+        <w:t>ing</w:t>
+      </w:r>
+      <w:r>
+        <w:rPr>
+          <w:rFonts w:ascii="Arial Narrow" w:hAnsi="Arial Narrow" w:cs="Times New Roman"/>
+          <w:szCs w:val="20"/>
+        </w:rPr>
+        <w:t xml:space="preserve"> system </w:t>
+      </w:r>
+      <w:r>
+        <w:rPr>
+          <w:rFonts w:ascii="Arial Narrow" w:hAnsi="Arial Narrow" w:cs="Times New Roman"/>
+          <w:szCs w:val="20"/>
+        </w:rPr>
+        <w:t>to auto detect ripened cherry tomatoes and harvest them with a robotic.</w:t>
+      </w:r>
+    </w:p>
+    <w:p>
+      <w:pPr>
+        <w:pStyle w:val="a3"/>
+        <w:numPr>
+          <w:ilvl w:val="0"/>
+          <w:numId w:val="3"/>
+        </w:numPr>
+        <w:wordWrap/>
+        <w:spacing w:after="0" w:line="240" w:lineRule="exact"/>
+        <w:ind w:leftChars="0" w:hanging="278"/>
+        <w:jc w:val="left"/>
+        <w:rPr>
+          <w:rFonts w:ascii="Arial Narrow" w:hAnsi="Arial Narrow" w:cs="Times New Roman"/>
+          <w:szCs w:val="20"/>
+        </w:rPr>
+      </w:pPr>
+      <w:r>
+        <w:rPr>
+          <w:rFonts w:ascii="Arial Narrow" w:hAnsi="Arial Narrow" w:cs="Times New Roman"/>
+          <w:szCs w:val="20"/>
+        </w:rPr>
+        <w:t>Crawled cherry tomato</w:t>
+      </w:r>
+      <w:r>
+        <w:rPr>
+          <w:rFonts w:ascii="Arial Narrow" w:hAnsi="Arial Narrow" w:cs="Times New Roman"/>
+          <w:szCs w:val="20"/>
+        </w:rPr>
+        <w:t xml:space="preserve"> images, </w:t>
+      </w:r>
+      <w:r>
+        <w:rPr>
+          <w:rFonts w:ascii="Arial Narrow" w:hAnsi="Arial Narrow" w:cs="Times New Roman"/>
+          <w:szCs w:val="20"/>
+        </w:rPr>
+        <w:t xml:space="preserve">labelling </w:t>
+      </w:r>
+      <w:r>
+        <w:rPr>
+          <w:rFonts w:ascii="Arial Narrow" w:hAnsi="Arial Narrow" w:cs="Times New Roman"/>
+          <w:szCs w:val="20"/>
+        </w:rPr>
+        <w:t>them through</w:t>
+      </w:r>
+      <w:r>
+        <w:rPr>
+          <w:rFonts w:ascii="Arial Narrow" w:hAnsi="Arial Narrow" w:cs="Times New Roman"/>
+          <w:szCs w:val="20"/>
+        </w:rPr>
+        <w:t xml:space="preserve"> JavaScript and Python code</w:t>
+      </w:r>
+      <w:r>
+        <w:rPr>
+          <w:rFonts w:ascii="Arial Narrow" w:hAnsi="Arial Narrow" w:cs="Times New Roman"/>
+          <w:szCs w:val="20"/>
+        </w:rPr>
+        <w:t xml:space="preserve"> programming.</w:t>
+      </w:r>
+    </w:p>
+    <w:p>
+      <w:pPr>
+        <w:pStyle w:val="a3"/>
+        <w:numPr>
+          <w:ilvl w:val="0"/>
+          <w:numId w:val="3"/>
+        </w:numPr>
+        <w:wordWrap/>
+        <w:spacing w:after="0" w:line="240" w:lineRule="exact"/>
+        <w:ind w:leftChars="0" w:hanging="278"/>
+        <w:rPr>
+          <w:rFonts w:ascii="Arial Narrow" w:hAnsi="Arial Narrow" w:cs="Times New Roman"/>
+          <w:szCs w:val="20"/>
+        </w:rPr>
+      </w:pPr>
+      <w:r>
+        <w:rPr>
+          <w:rFonts w:ascii="Arial Narrow" w:hAnsi="Arial Narrow" w:cs="Times New Roman"/>
+          <w:szCs w:val="20"/>
+        </w:rPr>
+        <w:t xml:space="preserve">Imported TensorFlow and OpenCV </w:t>
+      </w:r>
+      <w:r>
+        <w:rPr>
+          <w:rFonts w:ascii="Arial Narrow" w:hAnsi="Arial Narrow" w:cs="Times New Roman"/>
+          <w:szCs w:val="20"/>
+        </w:rPr>
+        <w:t xml:space="preserve">using </w:t>
+      </w:r>
+      <w:r>
+        <w:rPr>
+          <w:rFonts w:ascii="Arial Narrow" w:hAnsi="Arial Narrow" w:cs="Times New Roman"/>
+          <w:szCs w:val="20"/>
+        </w:rPr>
+        <w:t xml:space="preserve">Python </w:t>
+      </w:r>
+      <w:r>
+        <w:rPr>
+          <w:rFonts w:ascii="Arial Narrow" w:hAnsi="Arial Narrow" w:cs="Times New Roman"/>
+          <w:szCs w:val="20"/>
+        </w:rPr>
+        <w:t xml:space="preserve">to train the AI module </w:t>
+      </w:r>
+      <w:r>
+        <w:rPr>
+          <w:rFonts w:ascii="Arial Narrow" w:hAnsi="Arial Narrow" w:cs="Times New Roman"/>
+          <w:szCs w:val="20"/>
+        </w:rPr>
+        <w:t xml:space="preserve">through </w:t>
+      </w:r>
+      <w:r>
+        <w:rPr>
+          <w:rFonts w:ascii="Arial Narrow" w:hAnsi="Arial Narrow" w:cs="Times New Roman"/>
+          <w:szCs w:val="20"/>
+        </w:rPr>
+        <w:t xml:space="preserve">a </w:t>
+      </w:r>
+      <w:r>
+        <w:rPr>
+          <w:rFonts w:ascii="Arial Narrow" w:hAnsi="Arial Narrow" w:cs="Times New Roman"/>
+          <w:szCs w:val="20"/>
+        </w:rPr>
+        <w:t>webcam.</w:t>
+      </w:r>
+    </w:p>
+    <w:p>
+      <w:pPr>
+        <w:pStyle w:val="a3"/>
+        <w:numPr>
+          <w:ilvl w:val="0"/>
+          <w:numId w:val="3"/>
+        </w:numPr>
+        <w:wordWrap/>
+        <w:spacing w:after="0" w:line="240" w:lineRule="exact"/>
+        <w:ind w:leftChars="0" w:hanging="278"/>
+        <w:jc w:val="left"/>
+        <w:rPr>
+          <w:rFonts w:ascii="Arial Narrow" w:hAnsi="Arial Narrow" w:cs="Times New Roman"/>
+          <w:szCs w:val="20"/>
+        </w:rPr>
+      </w:pPr>
+      <w:r>
+        <w:rPr>
+          <w:rFonts w:ascii="Arial Narrow" w:hAnsi="Arial Narrow" w:cs="Times New Roman"/>
+          <w:szCs w:val="20"/>
+        </w:rPr>
+        <w:t>Constructed Python code by importing Pyfirmata that control</w:t>
+      </w:r>
+      <w:r>
+        <w:rPr>
+          <w:rFonts w:ascii="Arial Narrow" w:hAnsi="Arial Narrow" w:cs="Times New Roman"/>
+          <w:szCs w:val="20"/>
+        </w:rPr>
+        <w:t>led</w:t>
+      </w:r>
+      <w:r>
+        <w:rPr>
+          <w:rFonts w:ascii="Arial Narrow" w:hAnsi="Arial Narrow" w:cs="Times New Roman"/>
+          <w:szCs w:val="20"/>
+        </w:rPr>
+        <w:t xml:space="preserve"> Arduino in a Windows environment.</w:t>
+      </w:r>
+    </w:p>
+    <w:p>
+      <w:pPr>
+        <w:wordWrap/>
+        <w:spacing w:after="0" w:line="240" w:lineRule="exact"/>
+        <w:rPr>
+          <w:rFonts w:ascii="Arial Narrow" w:hAnsi="Arial Narrow" w:cs="Times New Roman"/>
+          <w:szCs w:val="20"/>
+        </w:rPr>
+      </w:pPr>
+    </w:p>
+    <w:tbl>
+      <w:tblPr>
+        <w:tblStyle w:val="a4"/>
+        <w:tblW w:w="0" w:type="auto"/>
+        <w:tblBorders>
+          <w:top w:val="none" w:sz="0" w:space="0" w:color="auto"/>
+          <w:left w:val="none" w:sz="0" w:space="0" w:color="auto"/>
+          <w:bottom w:val="none" w:sz="0" w:space="0" w:color="auto"/>
+          <w:right w:val="none" w:sz="0" w:space="0" w:color="auto"/>
+          <w:insideH w:val="none" w:sz="0" w:space="0" w:color="auto"/>
+          <w:insideV w:val="none" w:sz="0" w:space="0" w:color="auto"/>
+        </w:tblBorders>
+        <w:tblLook w:val="04A0" w:firstRow="1" w:lastRow="0" w:firstColumn="1" w:lastColumn="0" w:noHBand="0" w:noVBand="1"/>
+      </w:tblPr>
+      <w:tblGrid>
+        <w:gridCol w:w="8500"/>
+        <w:gridCol w:w="2828"/>
+      </w:tblGrid>
+      <w:tr>
+        <w:tc>
+          <w:tcPr>
+            <w:tcW w:w="8500" w:type="dxa"/>
+            <w:vAlign w:val="center"/>
+          </w:tcPr>
+          <w:p>
+            <w:pPr>
+              <w:wordWrap/>
+              <w:spacing w:line="240" w:lineRule="exact"/>
+              <w:jc w:val="left"/>
+              <w:rPr>
+                <w:rFonts w:ascii="Arial Narrow" w:hAnsi="Arial Narrow" w:cs="Times New Roman"/>
+                <w:b/>
+                <w:bCs/>
                 <w:szCs w:val="20"/>
               </w:rPr>
             </w:pPr>
@@ -3267,21 +3359,13 @@
         <w:t>.</w:t>
       </w:r>
     </w:p>
-    <w:p>
-      <w:pPr>
-        <w:wordWrap/>
-        <w:spacing w:after="0" w:line="240" w:lineRule="exact"/>
-        <w:rPr>
-          <w:rFonts w:ascii="Arial Narrow" w:hAnsi="Arial Narrow" w:cs="Times New Roman"/>
-          <w:szCs w:val="20"/>
-          <w:lang w:val="en-CA"/>
-        </w:rPr>
-      </w:pPr>
-    </w:p>
     <w:sectPr>
       <w:headerReference w:type="even" r:id="rId11"/>
       <w:headerReference w:type="default" r:id="rId12"/>
-      <w:headerReference w:type="first" r:id="rId13"/>
+      <w:footerReference w:type="even" r:id="rId13"/>
+      <w:footerReference w:type="default" r:id="rId14"/>
+      <w:headerReference w:type="first" r:id="rId15"/>
+      <w:footerReference w:type="first" r:id="rId16"/>
       <w:pgSz w:w="11906" w:h="16838" w:code="9"/>
       <w:pgMar w:top="568" w:right="284" w:bottom="284" w:left="284" w:header="0" w:footer="0" w:gutter="0"/>
       <w:cols w:space="425"/>
@@ -3314,6 +3398,36 @@
     </w:p>
   </w:endnote>
 </w:endnotes>
+</file>
+
+<file path=word/footer1.xml><?xml version="1.0" encoding="utf-8"?>
+<w:ftr xmlns:wpc="http://schemas.microsoft.com/office/word/2010/wordprocessingCanvas" xmlns:cx="http://schemas.microsoft.com/office/drawing/2014/chartex" xmlns:cx1="http://schemas.microsoft.com/office/drawing/2015/9/8/chartex" xmlns:cx2="http://schemas.microsoft.com/office/drawing/2015/10/21/chartex" xmlns:cx3="http://schemas.microsoft.com/office/drawing/2016/5/9/chartex" xmlns:cx4="http://schemas.microsoft.com/office/drawing/2016/5/10/chartex" xmlns:cx5="http://schemas.microsoft.com/office/drawing/2016/5/11/chartex" xmlns:cx6="http://schemas.microsoft.com/office/drawing/2016/5/12/chartex" xmlns:cx7="http://schemas.microsoft.com/office/drawing/2016/5/13/chartex" xmlns:cx8="http://schemas.microsoft.com/office/drawing/2016/5/14/chartex" xmlns:mc="http://schemas.openxmlformats.org/markup-compatibility/2006" xmlns:aink="http://schemas.microsoft.com/office/drawing/2016/ink" xmlns:am3d="http://schemas.microsoft.com/office/drawing/2017/model3d" xmlns:o="urn:schemas-microsoft-com:office:office" xmlns:oel="http://schemas.microsoft.com/office/2019/extlst" xmlns:r="http://schemas.openxmlformats.org/officeDocument/2006/relationships" xmlns:m="http://schemas.openxmlformats.org/officeDocument/2006/math" xmlns:v="urn:schemas-microsoft-com:vml" xmlns:wp14="http://schemas.microsoft.com/office/word/2010/wordprocessingDrawing" xmlns:wp="http://schemas.openxmlformats.org/drawingml/2006/wordprocessingDrawing" xmlns:w10="urn:schemas-microsoft-com:office:word" xmlns:w="http://schemas.openxmlformats.org/wordprocessingml/2006/main" xmlns:w14="http://schemas.microsoft.com/office/word/2010/wordml" xmlns:w15="http://schemas.microsoft.com/office/word/2012/wordml" xmlns:w16cex="http://schemas.microsoft.com/office/word/2018/wordml/cex" xmlns:w16cid="http://schemas.microsoft.com/office/word/2016/wordml/cid" xmlns:w16="http://schemas.microsoft.com/office/word/2018/wordml" xmlns:w16du="http://schemas.microsoft.com/office/word/2023/wordml/word16du" xmlns:w16sdtdh="http://schemas.microsoft.com/office/word/2020/wordml/sdtdatahash" xmlns:w16sdtfl="http://schemas.microsoft.com/office/word/2024/wordml/sdtformatlock" xmlns:w16se="http://schemas.microsoft.com/office/word/2015/wordml/symex" xmlns:wpg="http://schemas.microsoft.com/office/word/2010/wordprocessingGroup" xmlns:wpi="http://schemas.microsoft.com/office/word/2010/wordprocessingInk" xmlns:wne="http://schemas.microsoft.com/office/word/2006/wordml" xmlns:wps="http://schemas.microsoft.com/office/word/2010/wordprocessingShape" mc:Ignorable="w14 w15 w16se w16cid w16 w16cex w16sdtdh w16sdtfl w16du wp14">
+  <w:p>
+    <w:pPr>
+      <w:pStyle w:val="a6"/>
+    </w:pPr>
+  </w:p>
+</w:ftr>
+</file>
+
+<file path=word/footer2.xml><?xml version="1.0" encoding="utf-8"?>
+<w:ftr xmlns:wpc="http://schemas.microsoft.com/office/word/2010/wordprocessingCanvas" xmlns:cx="http://schemas.microsoft.com/office/drawing/2014/chartex" xmlns:cx1="http://schemas.microsoft.com/office/drawing/2015/9/8/chartex" xmlns:cx2="http://schemas.microsoft.com/office/drawing/2015/10/21/chartex" xmlns:cx3="http://schemas.microsoft.com/office/drawing/2016/5/9/chartex" xmlns:cx4="http://schemas.microsoft.com/office/drawing/2016/5/10/chartex" xmlns:cx5="http://schemas.microsoft.com/office/drawing/2016/5/11/chartex" xmlns:cx6="http://schemas.microsoft.com/office/drawing/2016/5/12/chartex" xmlns:cx7="http://schemas.microsoft.com/office/drawing/2016/5/13/chartex" xmlns:cx8="http://schemas.microsoft.com/office/drawing/2016/5/14/chartex" xmlns:mc="http://schemas.openxmlformats.org/markup-compatibility/2006" xmlns:aink="http://schemas.microsoft.com/office/drawing/2016/ink" xmlns:am3d="http://schemas.microsoft.com/office/drawing/2017/model3d" xmlns:o="urn:schemas-microsoft-com:office:office" xmlns:oel="http://schemas.microsoft.com/office/2019/extlst" xmlns:r="http://schemas.openxmlformats.org/officeDocument/2006/relationships" xmlns:m="http://schemas.openxmlformats.org/officeDocument/2006/math" xmlns:v="urn:schemas-microsoft-com:vml" xmlns:wp14="http://schemas.microsoft.com/office/word/2010/wordprocessingDrawing" xmlns:wp="http://schemas.openxmlformats.org/drawingml/2006/wordprocessingDrawing" xmlns:w10="urn:schemas-microsoft-com:office:word" xmlns:w="http://schemas.openxmlformats.org/wordprocessingml/2006/main" xmlns:w14="http://schemas.microsoft.com/office/word/2010/wordml" xmlns:w15="http://schemas.microsoft.com/office/word/2012/wordml" xmlns:w16cex="http://schemas.microsoft.com/office/word/2018/wordml/cex" xmlns:w16cid="http://schemas.microsoft.com/office/word/2016/wordml/cid" xmlns:w16="http://schemas.microsoft.com/office/word/2018/wordml" xmlns:w16du="http://schemas.microsoft.com/office/word/2023/wordml/word16du" xmlns:w16sdtdh="http://schemas.microsoft.com/office/word/2020/wordml/sdtdatahash" xmlns:w16sdtfl="http://schemas.microsoft.com/office/word/2024/wordml/sdtformatlock" xmlns:w16se="http://schemas.microsoft.com/office/word/2015/wordml/symex" xmlns:wpg="http://schemas.microsoft.com/office/word/2010/wordprocessingGroup" xmlns:wpi="http://schemas.microsoft.com/office/word/2010/wordprocessingInk" xmlns:wne="http://schemas.microsoft.com/office/word/2006/wordml" xmlns:wps="http://schemas.microsoft.com/office/word/2010/wordprocessingShape" mc:Ignorable="w14 w15 w16se w16cid w16 w16cex w16sdtdh w16sdtfl w16du wp14">
+  <w:p>
+    <w:pPr>
+      <w:pStyle w:val="a6"/>
+    </w:pPr>
+  </w:p>
+</w:ftr>
+</file>
+
+<file path=word/footer3.xml><?xml version="1.0" encoding="utf-8"?>
+<w:ftr xmlns:wpc="http://schemas.microsoft.com/office/word/2010/wordprocessingCanvas" xmlns:cx="http://schemas.microsoft.com/office/drawing/2014/chartex" xmlns:cx1="http://schemas.microsoft.com/office/drawing/2015/9/8/chartex" xmlns:cx2="http://schemas.microsoft.com/office/drawing/2015/10/21/chartex" xmlns:cx3="http://schemas.microsoft.com/office/drawing/2016/5/9/chartex" xmlns:cx4="http://schemas.microsoft.com/office/drawing/2016/5/10/chartex" xmlns:cx5="http://schemas.microsoft.com/office/drawing/2016/5/11/chartex" xmlns:cx6="http://schemas.microsoft.com/office/drawing/2016/5/12/chartex" xmlns:cx7="http://schemas.microsoft.com/office/drawing/2016/5/13/chartex" xmlns:cx8="http://schemas.microsoft.com/office/drawing/2016/5/14/chartex" xmlns:mc="http://schemas.openxmlformats.org/markup-compatibility/2006" xmlns:aink="http://schemas.microsoft.com/office/drawing/2016/ink" xmlns:am3d="http://schemas.microsoft.com/office/drawing/2017/model3d" xmlns:o="urn:schemas-microsoft-com:office:office" xmlns:oel="http://schemas.microsoft.com/office/2019/extlst" xmlns:r="http://schemas.openxmlformats.org/officeDocument/2006/relationships" xmlns:m="http://schemas.openxmlformats.org/officeDocument/2006/math" xmlns:v="urn:schemas-microsoft-com:vml" xmlns:wp14="http://schemas.microsoft.com/office/word/2010/wordprocessingDrawing" xmlns:wp="http://schemas.openxmlformats.org/drawingml/2006/wordprocessingDrawing" xmlns:w10="urn:schemas-microsoft-com:office:word" xmlns:w="http://schemas.openxmlformats.org/wordprocessingml/2006/main" xmlns:w14="http://schemas.microsoft.com/office/word/2010/wordml" xmlns:w15="http://schemas.microsoft.com/office/word/2012/wordml" xmlns:w16cex="http://schemas.microsoft.com/office/word/2018/wordml/cex" xmlns:w16cid="http://schemas.microsoft.com/office/word/2016/wordml/cid" xmlns:w16="http://schemas.microsoft.com/office/word/2018/wordml" xmlns:w16du="http://schemas.microsoft.com/office/word/2023/wordml/word16du" xmlns:w16sdtdh="http://schemas.microsoft.com/office/word/2020/wordml/sdtdatahash" xmlns:w16sdtfl="http://schemas.microsoft.com/office/word/2024/wordml/sdtformatlock" xmlns:w16se="http://schemas.microsoft.com/office/word/2015/wordml/symex" xmlns:wpg="http://schemas.microsoft.com/office/word/2010/wordprocessingGroup" xmlns:wpi="http://schemas.microsoft.com/office/word/2010/wordprocessingInk" xmlns:wne="http://schemas.microsoft.com/office/word/2006/wordml" xmlns:wps="http://schemas.microsoft.com/office/word/2010/wordprocessingShape" mc:Ignorable="w14 w15 w16se w16cid w16 w16cex w16sdtdh w16sdtfl w16du wp14">
+  <w:p>
+    <w:pPr>
+      <w:pStyle w:val="a6"/>
+    </w:pPr>
+  </w:p>
+</w:ftr>
 </file>
 
 <file path=word/footnotes.xml><?xml version="1.0" encoding="utf-8"?>
@@ -3356,9 +3470,6 @@
   <w:p>
     <w:pPr>
       <w:pStyle w:val="a5"/>
-      <w:rPr>
-        <w:rFonts w:hint="eastAsia"/>
-      </w:rPr>
     </w:pPr>
   </w:p>
 </w:hdr>
@@ -4228,6 +4339,7 @@
   <w:style w:type="character" w:default="1" w:styleId="a0">
     <w:name w:val="Default Paragraph Font"/>
     <w:uiPriority w:val="1"/>
+    <w:semiHidden/>
     <w:unhideWhenUsed/>
   </w:style>
   <w:style w:type="table" w:default="1" w:styleId="a1">
